--- a/docs/ConsentForms/Meta Experiment - Top_01.docx
+++ b/docs/ConsentForms/Meta Experiment - Top_01.docx
@@ -1,6 +1,6 @@
 
 <file path=word/document.xml><?xml version="1.0" encoding="utf-8"?>
-<w:document xmlns:wpc="http://schemas.microsoft.com/office/word/2010/wordprocessingCanvas" xmlns:mo="http://schemas.microsoft.com/office/mac/office/2008/main" xmlns:mc="http://schemas.openxmlformats.org/markup-compatibility/2006" xmlns:mv="urn:schemas-microsoft-com:mac:vml" xmlns:o="urn:schemas-microsoft-com:office:office" xmlns:r="http://schemas.openxmlformats.org/officeDocument/2006/relationships" xmlns:m="http://schemas.openxmlformats.org/officeDocument/2006/math" xmlns:v="urn:schemas-microsoft-com:vml" xmlns:wp14="http://schemas.microsoft.com/office/word/2010/wordprocessingDrawing" xmlns:wp="http://schemas.openxmlformats.org/drawingml/2006/wordprocessingDrawing" xmlns:w10="urn:schemas-microsoft-com:office:word" xmlns:w="http://schemas.openxmlformats.org/wordprocessingml/2006/main" xmlns:w14="http://schemas.microsoft.com/office/word/2010/wordml" xmlns:wpg="http://schemas.microsoft.com/office/word/2010/wordprocessingGroup" xmlns:wpi="http://schemas.microsoft.com/office/word/2010/wordprocessingInk" xmlns:wne="http://schemas.microsoft.com/office/word/2006/wordml" xmlns:wps="http://schemas.microsoft.com/office/word/2010/wordprocessingShape" mc:Ignorable="w14 wp14">
+<w:document xmlns:wpc="http://schemas.microsoft.com/office/word/2010/wordprocessingCanvas" xmlns:mc="http://schemas.openxmlformats.org/markup-compatibility/2006" xmlns:o="urn:schemas-microsoft-com:office:office" xmlns:r="http://schemas.openxmlformats.org/officeDocument/2006/relationships" xmlns:m="http://schemas.openxmlformats.org/officeDocument/2006/math" xmlns:v="urn:schemas-microsoft-com:vml" xmlns:wp14="http://schemas.microsoft.com/office/word/2010/wordprocessingDrawing" xmlns:wp="http://schemas.openxmlformats.org/drawingml/2006/wordprocessingDrawing" xmlns:w10="urn:schemas-microsoft-com:office:word" xmlns:w="http://schemas.openxmlformats.org/wordprocessingml/2006/main" xmlns:w14="http://schemas.microsoft.com/office/word/2010/wordml" xmlns:wpg="http://schemas.microsoft.com/office/word/2010/wordprocessingGroup" xmlns:wpi="http://schemas.microsoft.com/office/word/2010/wordprocessingInk" xmlns:wne="http://schemas.microsoft.com/office/word/2006/wordml" xmlns:wps="http://schemas.microsoft.com/office/word/2010/wordprocessingShape" mc:Ignorable="w14 wp14">
   <w:body>
     <w:p>
       <w:pPr>
@@ -231,104 +231,52 @@
       <w:pPr>
         <w:spacing w:line="276" w:lineRule="auto"/>
         <w:rPr>
-          <w:rFonts w:asciiTheme="minorHAnsi" w:hAnsiTheme="minorHAnsi"/>
+          <w:rFonts w:asciiTheme="minorHAnsi" w:hAnsiTheme="minorHAnsi" w:cstheme="minorHAnsi"/>
           <w:b/>
-          <w:sz w:val="22"/>
-          <w:szCs w:val="22"/>
-        </w:rPr>
-      </w:pPr>
-      <w:r>
-        <w:rPr>
-          <w:rFonts w:asciiTheme="minorHAnsi" w:hAnsiTheme="minorHAnsi"/>
-          <w:b/>
-          <w:sz w:val="22"/>
-          <w:szCs w:val="22"/>
-        </w:rPr>
-        <w:t>Research</w:t>
-      </w:r>
-      <w:r>
-        <w:rPr>
-          <w:rFonts w:asciiTheme="minorHAnsi" w:hAnsiTheme="minorHAnsi"/>
-          <w:b/>
-          <w:sz w:val="22"/>
-          <w:szCs w:val="22"/>
-        </w:rPr>
-        <w:t xml:space="preserve"> Sponsor</w:t>
-      </w:r>
+          <w:color w:val="000000"/>
+          <w:sz w:val="22"/>
+          <w:szCs w:val="22"/>
+        </w:rPr>
+      </w:pPr>
     </w:p>
     <w:p>
       <w:pPr>
         <w:spacing w:line="276" w:lineRule="auto"/>
         <w:rPr>
-          <w:rFonts w:asciiTheme="minorHAnsi" w:hAnsiTheme="minorHAnsi"/>
-          <w:sz w:val="22"/>
-          <w:szCs w:val="22"/>
-        </w:rPr>
-      </w:pPr>
-      <w:r>
-        <w:rPr>
-          <w:rFonts w:asciiTheme="minorHAnsi" w:hAnsiTheme="minorHAnsi"/>
-          <w:sz w:val="22"/>
-          <w:szCs w:val="22"/>
-        </w:rPr>
-        <w:t xml:space="preserve">This research study is being conducted </w:t>
-      </w:r>
-      <w:r>
-        <w:rPr>
-          <w:rFonts w:asciiTheme="minorHAnsi" w:hAnsiTheme="minorHAnsi"/>
-          <w:sz w:val="22"/>
-          <w:szCs w:val="22"/>
-        </w:rPr>
-        <w:t xml:space="preserve">by the </w:t>
-      </w:r>
-      <w:r>
-        <w:rPr>
-          <w:rFonts w:asciiTheme="minorHAnsi" w:hAnsiTheme="minorHAnsi"/>
-          <w:sz w:val="22"/>
-          <w:szCs w:val="22"/>
-        </w:rPr>
-        <w:t>Consumer Financial Protection Bureau (“CFPB”)</w:t>
-      </w:r>
-      <w:r>
-        <w:rPr>
-          <w:rFonts w:asciiTheme="minorHAnsi" w:hAnsiTheme="minorHAnsi"/>
-          <w:sz w:val="22"/>
-          <w:szCs w:val="22"/>
-        </w:rPr>
-        <w:t xml:space="preserve"> in conjunction with </w:t>
-      </w:r>
-      <w:r>
-        <w:rPr>
-          <w:rFonts w:asciiTheme="minorHAnsi" w:hAnsiTheme="minorHAnsi"/>
-          <w:sz w:val="22"/>
-          <w:szCs w:val="22"/>
-        </w:rPr>
-        <w:t>Gettysburg College</w:t>
-      </w:r>
-      <w:r>
-        <w:rPr>
-          <w:rFonts w:asciiTheme="minorHAnsi" w:hAnsiTheme="minorHAnsi"/>
-          <w:sz w:val="22"/>
-          <w:szCs w:val="22"/>
-        </w:rPr>
-        <w:t xml:space="preserve">.  The CFPB is an official U.S. government agency founded under the Dodd-Frank Wall Street Reform and Consumer Protection Act of 2010.  Its mission </w:t>
-      </w:r>
-      <w:r>
-        <w:rPr>
-          <w:rFonts w:asciiTheme="minorHAnsi" w:hAnsiTheme="minorHAnsi"/>
-          <w:sz w:val="22"/>
-          <w:szCs w:val="22"/>
-          <w:shd w:val="clear" w:color="auto" w:fill="FFFFFF"/>
-        </w:rPr>
-        <w:t xml:space="preserve">is to make markets for consumer financial products and services work for Americans by </w:t>
-      </w:r>
-      <w:r>
-        <w:rPr>
-          <w:rFonts w:asciiTheme="minorHAnsi" w:hAnsiTheme="minorHAnsi"/>
-          <w:sz w:val="22"/>
-          <w:szCs w:val="22"/>
-        </w:rPr>
-        <w:t>educating consumers, enforcing federal consumer financial laws, and studying consumers, financial services providers, and consumer financial markets.  You can find more information about the CFPB at www.consumerfinance.gov.</w:t>
+          <w:rFonts w:asciiTheme="minorHAnsi" w:hAnsiTheme="minorHAnsi" w:cstheme="minorHAnsi"/>
+          <w:color w:val="000000"/>
+          <w:sz w:val="22"/>
+          <w:szCs w:val="22"/>
+        </w:rPr>
+      </w:pPr>
+      <w:r>
+        <w:rPr>
+          <w:rFonts w:asciiTheme="minorHAnsi" w:hAnsiTheme="minorHAnsi" w:cstheme="minorHAnsi"/>
+          <w:color w:val="000000"/>
+          <w:sz w:val="22"/>
+          <w:szCs w:val="22"/>
+        </w:rPr>
+        <w:t>Privacy Act Statement, 5 U.S.C. 552(a</w:t>
+      </w:r>
+      <w:proofErr w:type="gramStart"/>
+      <w:r>
+        <w:rPr>
+          <w:rFonts w:asciiTheme="minorHAnsi" w:hAnsiTheme="minorHAnsi" w:cstheme="minorHAnsi"/>
+          <w:color w:val="000000"/>
+          <w:sz w:val="22"/>
+          <w:szCs w:val="22"/>
+        </w:rPr>
+        <w:t>)(</w:t>
+      </w:r>
+      <w:proofErr w:type="gramEnd"/>
+      <w:r>
+        <w:rPr>
+          <w:rFonts w:asciiTheme="minorHAnsi" w:hAnsiTheme="minorHAnsi" w:cstheme="minorHAnsi"/>
+          <w:color w:val="000000"/>
+          <w:sz w:val="22"/>
+          <w:szCs w:val="22"/>
+        </w:rPr>
+        <w:t>e)(3)</w:t>
       </w:r>
     </w:p>
     <w:p>
@@ -336,36 +284,41 @@
         <w:spacing w:line="276" w:lineRule="auto"/>
         <w:rPr>
           <w:rFonts w:asciiTheme="minorHAnsi" w:hAnsiTheme="minorHAnsi" w:cstheme="minorHAnsi"/>
-          <w:sz w:val="22"/>
-          <w:szCs w:val="22"/>
-        </w:rPr>
-      </w:pPr>
-    </w:p>
-    <w:p>
-      <w:pPr>
-        <w:spacing w:line="276" w:lineRule="auto"/>
-        <w:rPr>
-          <w:rFonts w:asciiTheme="minorHAnsi" w:hAnsiTheme="minorHAnsi" w:cstheme="minorHAnsi"/>
-          <w:b/>
-          <w:color w:val="000000"/>
-          <w:sz w:val="22"/>
-          <w:szCs w:val="22"/>
-        </w:rPr>
-      </w:pPr>
-      <w:r>
-        <w:rPr>
-          <w:rFonts w:asciiTheme="minorHAnsi" w:hAnsiTheme="minorHAnsi" w:cstheme="minorHAnsi"/>
-          <w:b/>
-          <w:color w:val="000000"/>
-          <w:sz w:val="22"/>
-          <w:szCs w:val="22"/>
-        </w:rPr>
-        <w:t>Privacy Act Statement</w:t>
-      </w:r>
-      <w:r>
-        <w:rPr>
-          <w:rFonts w:asciiTheme="minorHAnsi" w:hAnsiTheme="minorHAnsi" w:cstheme="minorHAnsi"/>
-          <w:b/>
+          <w:color w:val="000000"/>
+          <w:sz w:val="22"/>
+          <w:szCs w:val="22"/>
+        </w:rPr>
+      </w:pPr>
+      <w:r>
+        <w:rPr>
+          <w:rFonts w:asciiTheme="minorHAnsi" w:hAnsiTheme="minorHAnsi" w:cstheme="minorHAnsi"/>
+          <w:color w:val="000000"/>
+          <w:sz w:val="22"/>
+          <w:szCs w:val="22"/>
+        </w:rPr>
+        <w:t>The information you provide will assist the s</w:t>
+      </w:r>
+      <w:r>
+        <w:rPr>
+          <w:rFonts w:asciiTheme="minorHAnsi" w:hAnsiTheme="minorHAnsi" w:cstheme="minorHAnsi"/>
+          <w:color w:val="000000"/>
+          <w:sz w:val="22"/>
+          <w:szCs w:val="22"/>
+        </w:rPr>
+        <w:t>tudy</w:t>
+      </w:r>
+      <w:r>
+        <w:rPr>
+          <w:rFonts w:asciiTheme="minorHAnsi" w:hAnsiTheme="minorHAnsi" w:cstheme="minorHAnsi"/>
+          <w:color w:val="000000"/>
+          <w:sz w:val="22"/>
+          <w:szCs w:val="22"/>
+        </w:rPr>
+        <w:t xml:space="preserve"> sponsor, the Consumer Financial Protection Bureau (“CFPB”)</w:t>
+      </w:r>
+      <w:r>
+        <w:rPr>
+          <w:rFonts w:asciiTheme="minorHAnsi" w:hAnsiTheme="minorHAnsi" w:cstheme="minorHAnsi"/>
           <w:color w:val="000000"/>
           <w:sz w:val="22"/>
           <w:szCs w:val="22"/>
@@ -375,63 +328,6 @@
       <w:r>
         <w:rPr>
           <w:rFonts w:asciiTheme="minorHAnsi" w:hAnsiTheme="minorHAnsi" w:cstheme="minorHAnsi"/>
-          <w:b/>
-          <w:color w:val="000000"/>
-          <w:sz w:val="22"/>
-          <w:szCs w:val="22"/>
-        </w:rPr>
-        <w:t>5 U.S.C. 552(a)(e)(3)</w:t>
-      </w:r>
-    </w:p>
-    <w:p>
-      <w:pPr>
-        <w:spacing w:line="276" w:lineRule="auto"/>
-        <w:rPr>
-          <w:rFonts w:asciiTheme="minorHAnsi" w:hAnsiTheme="minorHAnsi" w:cstheme="minorHAnsi"/>
-          <w:color w:val="000000"/>
-          <w:sz w:val="22"/>
-          <w:szCs w:val="22"/>
-        </w:rPr>
-      </w:pPr>
-      <w:r>
-        <w:rPr>
-          <w:rFonts w:asciiTheme="minorHAnsi" w:hAnsiTheme="minorHAnsi" w:cstheme="minorHAnsi"/>
-          <w:color w:val="000000"/>
-          <w:sz w:val="22"/>
-          <w:szCs w:val="22"/>
-        </w:rPr>
-        <w:t>The information you provide will assist the s</w:t>
-      </w:r>
-      <w:r>
-        <w:rPr>
-          <w:rFonts w:asciiTheme="minorHAnsi" w:hAnsiTheme="minorHAnsi" w:cstheme="minorHAnsi"/>
-          <w:color w:val="000000"/>
-          <w:sz w:val="22"/>
-          <w:szCs w:val="22"/>
-        </w:rPr>
-        <w:t>tudy</w:t>
-      </w:r>
-      <w:r>
-        <w:rPr>
-          <w:rFonts w:asciiTheme="minorHAnsi" w:hAnsiTheme="minorHAnsi" w:cstheme="minorHAnsi"/>
-          <w:color w:val="000000"/>
-          <w:sz w:val="22"/>
-          <w:szCs w:val="22"/>
-        </w:rPr>
-        <w:t xml:space="preserve"> sponsor, the Consumer Financial Protection Bureau (“CFPB”)</w:t>
-      </w:r>
-      <w:r>
-        <w:rPr>
-          <w:rFonts w:asciiTheme="minorHAnsi" w:hAnsiTheme="minorHAnsi" w:cstheme="minorHAnsi"/>
-          <w:color w:val="000000"/>
-          <w:sz w:val="22"/>
-          <w:szCs w:val="22"/>
-        </w:rPr>
-        <w:t xml:space="preserve">, </w:t>
-      </w:r>
-      <w:r>
-        <w:rPr>
-          <w:rFonts w:asciiTheme="minorHAnsi" w:hAnsiTheme="minorHAnsi" w:cstheme="minorHAnsi"/>
           <w:color w:val="000000"/>
           <w:sz w:val="22"/>
           <w:szCs w:val="22"/>
@@ -445,7 +341,18 @@
           <w:sz w:val="22"/>
           <w:szCs w:val="22"/>
         </w:rPr>
-        <w:t xml:space="preserve">a two-part series of disclosure testing that </w:t>
+        <w:t>a two-part series of disclosure test</w:t>
+      </w:r>
+      <w:bookmarkStart w:id="0" w:name="_GoBack"/>
+      <w:bookmarkEnd w:id="0"/>
+      <w:r>
+        <w:rPr>
+          <w:rFonts w:asciiTheme="minorHAnsi" w:hAnsiTheme="minorHAnsi" w:cstheme="minorHAnsi"/>
+          <w:color w:val="000000"/>
+          <w:sz w:val="22"/>
+          <w:szCs w:val="22"/>
+        </w:rPr>
+        <w:t xml:space="preserve">ing that </w:t>
       </w:r>
       <w:r>
         <w:rPr>
@@ -954,8 +861,6 @@
         </w:rPr>
         <w:t>.  Doing so will not affect any aspect of your participation today, including payment or privacy.</w:t>
       </w:r>
-      <w:bookmarkStart w:id="0" w:name="_GoBack"/>
-      <w:bookmarkEnd w:id="0"/>
     </w:p>
     <w:sectPr>
       <w:headerReference w:type="even" r:id="rId10"/>
@@ -974,7 +879,7 @@
 </file>
 
 <file path=word/endnotes.xml><?xml version="1.0" encoding="utf-8"?>
-<w:endnotes xmlns:wpc="http://schemas.microsoft.com/office/word/2010/wordprocessingCanvas" xmlns:mo="http://schemas.microsoft.com/office/mac/office/2008/main" xmlns:mc="http://schemas.openxmlformats.org/markup-compatibility/2006" xmlns:mv="urn:schemas-microsoft-com:mac:vml" xmlns:o="urn:schemas-microsoft-com:office:office" xmlns:r="http://schemas.openxmlformats.org/officeDocument/2006/relationships" xmlns:m="http://schemas.openxmlformats.org/officeDocument/2006/math" xmlns:v="urn:schemas-microsoft-com:vml" xmlns:wp14="http://schemas.microsoft.com/office/word/2010/wordprocessingDrawing" xmlns:wp="http://schemas.openxmlformats.org/drawingml/2006/wordprocessingDrawing" xmlns:w10="urn:schemas-microsoft-com:office:word" xmlns:w="http://schemas.openxmlformats.org/wordprocessingml/2006/main" xmlns:w14="http://schemas.microsoft.com/office/word/2010/wordml" xmlns:wpg="http://schemas.microsoft.com/office/word/2010/wordprocessingGroup" xmlns:wpi="http://schemas.microsoft.com/office/word/2010/wordprocessingInk" xmlns:wne="http://schemas.microsoft.com/office/word/2006/wordml" xmlns:wps="http://schemas.microsoft.com/office/word/2010/wordprocessingShape" mc:Ignorable="w14 wp14">
+<w:endnotes xmlns:wpc="http://schemas.microsoft.com/office/word/2010/wordprocessingCanvas" xmlns:mc="http://schemas.openxmlformats.org/markup-compatibility/2006" xmlns:o="urn:schemas-microsoft-com:office:office" xmlns:r="http://schemas.openxmlformats.org/officeDocument/2006/relationships" xmlns:m="http://schemas.openxmlformats.org/officeDocument/2006/math" xmlns:v="urn:schemas-microsoft-com:vml" xmlns:wp14="http://schemas.microsoft.com/office/word/2010/wordprocessingDrawing" xmlns:wp="http://schemas.openxmlformats.org/drawingml/2006/wordprocessingDrawing" xmlns:w10="urn:schemas-microsoft-com:office:word" xmlns:w="http://schemas.openxmlformats.org/wordprocessingml/2006/main" xmlns:w14="http://schemas.microsoft.com/office/word/2010/wordml" xmlns:wpg="http://schemas.microsoft.com/office/word/2010/wordprocessingGroup" xmlns:wpi="http://schemas.microsoft.com/office/word/2010/wordprocessingInk" xmlns:wne="http://schemas.microsoft.com/office/word/2006/wordml" xmlns:wps="http://schemas.microsoft.com/office/word/2010/wordprocessingShape" mc:Ignorable="w14 wp14">
   <w:endnote w:type="separator" w:id="-1">
     <w:p>
       <w:r>
@@ -993,7 +898,7 @@
 </file>
 
 <file path=word/footer1.xml><?xml version="1.0" encoding="utf-8"?>
-<w:ftr xmlns:wpc="http://schemas.microsoft.com/office/word/2010/wordprocessingCanvas" xmlns:mo="http://schemas.microsoft.com/office/mac/office/2008/main" xmlns:mc="http://schemas.openxmlformats.org/markup-compatibility/2006" xmlns:mv="urn:schemas-microsoft-com:mac:vml" xmlns:o="urn:schemas-microsoft-com:office:office" xmlns:r="http://schemas.openxmlformats.org/officeDocument/2006/relationships" xmlns:m="http://schemas.openxmlformats.org/officeDocument/2006/math" xmlns:v="urn:schemas-microsoft-com:vml" xmlns:wp14="http://schemas.microsoft.com/office/word/2010/wordprocessingDrawing" xmlns:wp="http://schemas.openxmlformats.org/drawingml/2006/wordprocessingDrawing" xmlns:w10="urn:schemas-microsoft-com:office:word" xmlns:w="http://schemas.openxmlformats.org/wordprocessingml/2006/main" xmlns:w14="http://schemas.microsoft.com/office/word/2010/wordml" xmlns:wpg="http://schemas.microsoft.com/office/word/2010/wordprocessingGroup" xmlns:wpi="http://schemas.microsoft.com/office/word/2010/wordprocessingInk" xmlns:wne="http://schemas.microsoft.com/office/word/2006/wordml" xmlns:wps="http://schemas.microsoft.com/office/word/2010/wordprocessingShape" mc:Ignorable="w14 wp14">
+<w:ftr xmlns:wpc="http://schemas.microsoft.com/office/word/2010/wordprocessingCanvas" xmlns:mc="http://schemas.openxmlformats.org/markup-compatibility/2006" xmlns:o="urn:schemas-microsoft-com:office:office" xmlns:r="http://schemas.openxmlformats.org/officeDocument/2006/relationships" xmlns:m="http://schemas.openxmlformats.org/officeDocument/2006/math" xmlns:v="urn:schemas-microsoft-com:vml" xmlns:wp14="http://schemas.microsoft.com/office/word/2010/wordprocessingDrawing" xmlns:wp="http://schemas.openxmlformats.org/drawingml/2006/wordprocessingDrawing" xmlns:w10="urn:schemas-microsoft-com:office:word" xmlns:w="http://schemas.openxmlformats.org/wordprocessingml/2006/main" xmlns:w14="http://schemas.microsoft.com/office/word/2010/wordml" xmlns:wpg="http://schemas.microsoft.com/office/word/2010/wordprocessingGroup" xmlns:wpi="http://schemas.microsoft.com/office/word/2010/wordprocessingInk" xmlns:wne="http://schemas.microsoft.com/office/word/2006/wordml" xmlns:wps="http://schemas.microsoft.com/office/word/2010/wordprocessingShape" mc:Ignorable="w14 wp14">
   <w:p>
     <w:pPr>
       <w:pStyle w:val="Footer"/>
@@ -1003,7 +908,7 @@
 </file>
 
 <file path=word/footer2.xml><?xml version="1.0" encoding="utf-8"?>
-<w:ftr xmlns:wpc="http://schemas.microsoft.com/office/word/2010/wordprocessingCanvas" xmlns:mo="http://schemas.microsoft.com/office/mac/office/2008/main" xmlns:mc="http://schemas.openxmlformats.org/markup-compatibility/2006" xmlns:mv="urn:schemas-microsoft-com:mac:vml" xmlns:o="urn:schemas-microsoft-com:office:office" xmlns:r="http://schemas.openxmlformats.org/officeDocument/2006/relationships" xmlns:m="http://schemas.openxmlformats.org/officeDocument/2006/math" xmlns:v="urn:schemas-microsoft-com:vml" xmlns:wp14="http://schemas.microsoft.com/office/word/2010/wordprocessingDrawing" xmlns:wp="http://schemas.openxmlformats.org/drawingml/2006/wordprocessingDrawing" xmlns:w10="urn:schemas-microsoft-com:office:word" xmlns:w="http://schemas.openxmlformats.org/wordprocessingml/2006/main" xmlns:w14="http://schemas.microsoft.com/office/word/2010/wordml" xmlns:wpg="http://schemas.microsoft.com/office/word/2010/wordprocessingGroup" xmlns:wpi="http://schemas.microsoft.com/office/word/2010/wordprocessingInk" xmlns:wne="http://schemas.microsoft.com/office/word/2006/wordml" xmlns:wps="http://schemas.microsoft.com/office/word/2010/wordprocessingShape" mc:Ignorable="w14 wp14">
+<w:ftr xmlns:wpc="http://schemas.microsoft.com/office/word/2010/wordprocessingCanvas" xmlns:mc="http://schemas.openxmlformats.org/markup-compatibility/2006" xmlns:o="urn:schemas-microsoft-com:office:office" xmlns:r="http://schemas.openxmlformats.org/officeDocument/2006/relationships" xmlns:m="http://schemas.openxmlformats.org/officeDocument/2006/math" xmlns:v="urn:schemas-microsoft-com:vml" xmlns:wp14="http://schemas.microsoft.com/office/word/2010/wordprocessingDrawing" xmlns:wp="http://schemas.openxmlformats.org/drawingml/2006/wordprocessingDrawing" xmlns:w10="urn:schemas-microsoft-com:office:word" xmlns:w="http://schemas.openxmlformats.org/wordprocessingml/2006/main" xmlns:w14="http://schemas.microsoft.com/office/word/2010/wordml" xmlns:wpg="http://schemas.microsoft.com/office/word/2010/wordprocessingGroup" xmlns:wpi="http://schemas.microsoft.com/office/word/2010/wordprocessingInk" xmlns:wne="http://schemas.microsoft.com/office/word/2006/wordml" xmlns:wps="http://schemas.microsoft.com/office/word/2010/wordprocessingShape" mc:Ignorable="w14 wp14">
   <w:p>
     <w:pPr>
       <w:pStyle w:val="Footer"/>
@@ -1013,7 +918,7 @@
 </file>
 
 <file path=word/footer3.xml><?xml version="1.0" encoding="utf-8"?>
-<w:ftr xmlns:wpc="http://schemas.microsoft.com/office/word/2010/wordprocessingCanvas" xmlns:mo="http://schemas.microsoft.com/office/mac/office/2008/main" xmlns:mc="http://schemas.openxmlformats.org/markup-compatibility/2006" xmlns:mv="urn:schemas-microsoft-com:mac:vml" xmlns:o="urn:schemas-microsoft-com:office:office" xmlns:r="http://schemas.openxmlformats.org/officeDocument/2006/relationships" xmlns:m="http://schemas.openxmlformats.org/officeDocument/2006/math" xmlns:v="urn:schemas-microsoft-com:vml" xmlns:wp14="http://schemas.microsoft.com/office/word/2010/wordprocessingDrawing" xmlns:wp="http://schemas.openxmlformats.org/drawingml/2006/wordprocessingDrawing" xmlns:w10="urn:schemas-microsoft-com:office:word" xmlns:w="http://schemas.openxmlformats.org/wordprocessingml/2006/main" xmlns:w14="http://schemas.microsoft.com/office/word/2010/wordml" xmlns:wpg="http://schemas.microsoft.com/office/word/2010/wordprocessingGroup" xmlns:wpi="http://schemas.microsoft.com/office/word/2010/wordprocessingInk" xmlns:wne="http://schemas.microsoft.com/office/word/2006/wordml" xmlns:wps="http://schemas.microsoft.com/office/word/2010/wordprocessingShape" mc:Ignorable="w14 wp14">
+<w:ftr xmlns:wpc="http://schemas.microsoft.com/office/word/2010/wordprocessingCanvas" xmlns:mc="http://schemas.openxmlformats.org/markup-compatibility/2006" xmlns:o="urn:schemas-microsoft-com:office:office" xmlns:r="http://schemas.openxmlformats.org/officeDocument/2006/relationships" xmlns:m="http://schemas.openxmlformats.org/officeDocument/2006/math" xmlns:v="urn:schemas-microsoft-com:vml" xmlns:wp14="http://schemas.microsoft.com/office/word/2010/wordprocessingDrawing" xmlns:wp="http://schemas.openxmlformats.org/drawingml/2006/wordprocessingDrawing" xmlns:w10="urn:schemas-microsoft-com:office:word" xmlns:w="http://schemas.openxmlformats.org/wordprocessingml/2006/main" xmlns:w14="http://schemas.microsoft.com/office/word/2010/wordml" xmlns:wpg="http://schemas.microsoft.com/office/word/2010/wordprocessingGroup" xmlns:wpi="http://schemas.microsoft.com/office/word/2010/wordprocessingInk" xmlns:wne="http://schemas.microsoft.com/office/word/2006/wordml" xmlns:wps="http://schemas.microsoft.com/office/word/2010/wordprocessingShape" mc:Ignorable="w14 wp14">
   <w:p>
     <w:pPr>
       <w:pStyle w:val="Footer"/>
@@ -1023,7 +928,7 @@
 </file>
 
 <file path=word/footnotes.xml><?xml version="1.0" encoding="utf-8"?>
-<w:footnotes xmlns:wpc="http://schemas.microsoft.com/office/word/2010/wordprocessingCanvas" xmlns:mo="http://schemas.microsoft.com/office/mac/office/2008/main" xmlns:mc="http://schemas.openxmlformats.org/markup-compatibility/2006" xmlns:mv="urn:schemas-microsoft-com:mac:vml" xmlns:o="urn:schemas-microsoft-com:office:office" xmlns:r="http://schemas.openxmlformats.org/officeDocument/2006/relationships" xmlns:m="http://schemas.openxmlformats.org/officeDocument/2006/math" xmlns:v="urn:schemas-microsoft-com:vml" xmlns:wp14="http://schemas.microsoft.com/office/word/2010/wordprocessingDrawing" xmlns:wp="http://schemas.openxmlformats.org/drawingml/2006/wordprocessingDrawing" xmlns:w10="urn:schemas-microsoft-com:office:word" xmlns:w="http://schemas.openxmlformats.org/wordprocessingml/2006/main" xmlns:w14="http://schemas.microsoft.com/office/word/2010/wordml" xmlns:wpg="http://schemas.microsoft.com/office/word/2010/wordprocessingGroup" xmlns:wpi="http://schemas.microsoft.com/office/word/2010/wordprocessingInk" xmlns:wne="http://schemas.microsoft.com/office/word/2006/wordml" xmlns:wps="http://schemas.microsoft.com/office/word/2010/wordprocessingShape" mc:Ignorable="w14 wp14">
+<w:footnotes xmlns:wpc="http://schemas.microsoft.com/office/word/2010/wordprocessingCanvas" xmlns:mc="http://schemas.openxmlformats.org/markup-compatibility/2006" xmlns:o="urn:schemas-microsoft-com:office:office" xmlns:r="http://schemas.openxmlformats.org/officeDocument/2006/relationships" xmlns:m="http://schemas.openxmlformats.org/officeDocument/2006/math" xmlns:v="urn:schemas-microsoft-com:vml" xmlns:wp14="http://schemas.microsoft.com/office/word/2010/wordprocessingDrawing" xmlns:wp="http://schemas.openxmlformats.org/drawingml/2006/wordprocessingDrawing" xmlns:w10="urn:schemas-microsoft-com:office:word" xmlns:w="http://schemas.openxmlformats.org/wordprocessingml/2006/main" xmlns:w14="http://schemas.microsoft.com/office/word/2010/wordml" xmlns:wpg="http://schemas.microsoft.com/office/word/2010/wordprocessingGroup" xmlns:wpi="http://schemas.microsoft.com/office/word/2010/wordprocessingInk" xmlns:wne="http://schemas.microsoft.com/office/word/2006/wordml" xmlns:wps="http://schemas.microsoft.com/office/word/2010/wordprocessingShape" mc:Ignorable="w14 wp14">
   <w:footnote w:type="separator" w:id="-1">
     <w:p>
       <w:r>
@@ -1042,7 +947,7 @@
 </file>
 
 <file path=word/header1.xml><?xml version="1.0" encoding="utf-8"?>
-<w:hdr xmlns:wpc="http://schemas.microsoft.com/office/word/2010/wordprocessingCanvas" xmlns:mo="http://schemas.microsoft.com/office/mac/office/2008/main" xmlns:mc="http://schemas.openxmlformats.org/markup-compatibility/2006" xmlns:mv="urn:schemas-microsoft-com:mac:vml" xmlns:o="urn:schemas-microsoft-com:office:office" xmlns:r="http://schemas.openxmlformats.org/officeDocument/2006/relationships" xmlns:m="http://schemas.openxmlformats.org/officeDocument/2006/math" xmlns:v="urn:schemas-microsoft-com:vml" xmlns:wp14="http://schemas.microsoft.com/office/word/2010/wordprocessingDrawing" xmlns:wp="http://schemas.openxmlformats.org/drawingml/2006/wordprocessingDrawing" xmlns:w10="urn:schemas-microsoft-com:office:word" xmlns:w="http://schemas.openxmlformats.org/wordprocessingml/2006/main" xmlns:w14="http://schemas.microsoft.com/office/word/2010/wordml" xmlns:wpg="http://schemas.microsoft.com/office/word/2010/wordprocessingGroup" xmlns:wpi="http://schemas.microsoft.com/office/word/2010/wordprocessingInk" xmlns:wne="http://schemas.microsoft.com/office/word/2006/wordml" xmlns:wps="http://schemas.microsoft.com/office/word/2010/wordprocessingShape" mc:Ignorable="w14 wp14">
+<w:hdr xmlns:wpc="http://schemas.microsoft.com/office/word/2010/wordprocessingCanvas" xmlns:mc="http://schemas.openxmlformats.org/markup-compatibility/2006" xmlns:o="urn:schemas-microsoft-com:office:office" xmlns:r="http://schemas.openxmlformats.org/officeDocument/2006/relationships" xmlns:m="http://schemas.openxmlformats.org/officeDocument/2006/math" xmlns:v="urn:schemas-microsoft-com:vml" xmlns:wp14="http://schemas.microsoft.com/office/word/2010/wordprocessingDrawing" xmlns:wp="http://schemas.openxmlformats.org/drawingml/2006/wordprocessingDrawing" xmlns:w10="urn:schemas-microsoft-com:office:word" xmlns:w="http://schemas.openxmlformats.org/wordprocessingml/2006/main" xmlns:w14="http://schemas.microsoft.com/office/word/2010/wordml" xmlns:wpg="http://schemas.microsoft.com/office/word/2010/wordprocessingGroup" xmlns:wpi="http://schemas.microsoft.com/office/word/2010/wordprocessingInk" xmlns:wne="http://schemas.microsoft.com/office/word/2006/wordml" xmlns:wps="http://schemas.microsoft.com/office/word/2010/wordprocessingShape" mc:Ignorable="w14 wp14">
   <w:p>
     <w:pPr>
       <w:pStyle w:val="Header"/>
@@ -1052,7 +957,7 @@
 </file>
 
 <file path=word/header2.xml><?xml version="1.0" encoding="utf-8"?>
-<w:hdr xmlns:wpc="http://schemas.microsoft.com/office/word/2010/wordprocessingCanvas" xmlns:mo="http://schemas.microsoft.com/office/mac/office/2008/main" xmlns:mc="http://schemas.openxmlformats.org/markup-compatibility/2006" xmlns:mv="urn:schemas-microsoft-com:mac:vml" xmlns:o="urn:schemas-microsoft-com:office:office" xmlns:r="http://schemas.openxmlformats.org/officeDocument/2006/relationships" xmlns:m="http://schemas.openxmlformats.org/officeDocument/2006/math" xmlns:v="urn:schemas-microsoft-com:vml" xmlns:wp14="http://schemas.microsoft.com/office/word/2010/wordprocessingDrawing" xmlns:wp="http://schemas.openxmlformats.org/drawingml/2006/wordprocessingDrawing" xmlns:w10="urn:schemas-microsoft-com:office:word" xmlns:w="http://schemas.openxmlformats.org/wordprocessingml/2006/main" xmlns:w14="http://schemas.microsoft.com/office/word/2010/wordml" xmlns:wpg="http://schemas.microsoft.com/office/word/2010/wordprocessingGroup" xmlns:wpi="http://schemas.microsoft.com/office/word/2010/wordprocessingInk" xmlns:wne="http://schemas.microsoft.com/office/word/2006/wordml" xmlns:wps="http://schemas.microsoft.com/office/word/2010/wordprocessingShape" mc:Ignorable="w14 wp14">
+<w:hdr xmlns:wpc="http://schemas.microsoft.com/office/word/2010/wordprocessingCanvas" xmlns:mc="http://schemas.openxmlformats.org/markup-compatibility/2006" xmlns:o="urn:schemas-microsoft-com:office:office" xmlns:r="http://schemas.openxmlformats.org/officeDocument/2006/relationships" xmlns:m="http://schemas.openxmlformats.org/officeDocument/2006/math" xmlns:v="urn:schemas-microsoft-com:vml" xmlns:wp14="http://schemas.microsoft.com/office/word/2010/wordprocessingDrawing" xmlns:wp="http://schemas.openxmlformats.org/drawingml/2006/wordprocessingDrawing" xmlns:w10="urn:schemas-microsoft-com:office:word" xmlns:w="http://schemas.openxmlformats.org/wordprocessingml/2006/main" xmlns:w14="http://schemas.microsoft.com/office/word/2010/wordml" xmlns:wpg="http://schemas.microsoft.com/office/word/2010/wordprocessingGroup" xmlns:wpi="http://schemas.microsoft.com/office/word/2010/wordprocessingInk" xmlns:wne="http://schemas.microsoft.com/office/word/2006/wordml" xmlns:wps="http://schemas.microsoft.com/office/word/2010/wordprocessingShape" mc:Ignorable="w14 wp14">
   <w:p>
     <w:pPr>
       <w:pStyle w:val="Header"/>
@@ -1167,7 +1072,7 @@
 </file>
 
 <file path=word/header3.xml><?xml version="1.0" encoding="utf-8"?>
-<w:hdr xmlns:wpc="http://schemas.microsoft.com/office/word/2010/wordprocessingCanvas" xmlns:mo="http://schemas.microsoft.com/office/mac/office/2008/main" xmlns:mc="http://schemas.openxmlformats.org/markup-compatibility/2006" xmlns:mv="urn:schemas-microsoft-com:mac:vml" xmlns:o="urn:schemas-microsoft-com:office:office" xmlns:r="http://schemas.openxmlformats.org/officeDocument/2006/relationships" xmlns:m="http://schemas.openxmlformats.org/officeDocument/2006/math" xmlns:v="urn:schemas-microsoft-com:vml" xmlns:wp14="http://schemas.microsoft.com/office/word/2010/wordprocessingDrawing" xmlns:wp="http://schemas.openxmlformats.org/drawingml/2006/wordprocessingDrawing" xmlns:w10="urn:schemas-microsoft-com:office:word" xmlns:w="http://schemas.openxmlformats.org/wordprocessingml/2006/main" xmlns:w14="http://schemas.microsoft.com/office/word/2010/wordml" xmlns:wpg="http://schemas.microsoft.com/office/word/2010/wordprocessingGroup" xmlns:wpi="http://schemas.microsoft.com/office/word/2010/wordprocessingInk" xmlns:wne="http://schemas.microsoft.com/office/word/2006/wordml" xmlns:wps="http://schemas.microsoft.com/office/word/2010/wordprocessingShape" mc:Ignorable="w14 wp14">
+<w:hdr xmlns:wpc="http://schemas.microsoft.com/office/word/2010/wordprocessingCanvas" xmlns:mc="http://schemas.openxmlformats.org/markup-compatibility/2006" xmlns:o="urn:schemas-microsoft-com:office:office" xmlns:r="http://schemas.openxmlformats.org/officeDocument/2006/relationships" xmlns:m="http://schemas.openxmlformats.org/officeDocument/2006/math" xmlns:v="urn:schemas-microsoft-com:vml" xmlns:wp14="http://schemas.microsoft.com/office/word/2010/wordprocessingDrawing" xmlns:wp="http://schemas.openxmlformats.org/drawingml/2006/wordprocessingDrawing" xmlns:w10="urn:schemas-microsoft-com:office:word" xmlns:w="http://schemas.openxmlformats.org/wordprocessingml/2006/main" xmlns:w14="http://schemas.microsoft.com/office/word/2010/wordml" xmlns:wpg="http://schemas.microsoft.com/office/word/2010/wordprocessingGroup" xmlns:wpi="http://schemas.microsoft.com/office/word/2010/wordprocessingInk" xmlns:wne="http://schemas.microsoft.com/office/word/2006/wordml" xmlns:wps="http://schemas.microsoft.com/office/word/2010/wordprocessingShape" mc:Ignorable="w14 wp14">
   <w:p>
     <w:pPr>
       <w:pStyle w:val="Header"/>
@@ -1177,7 +1082,7 @@
 </file>
 
 <file path=word/numbering.xml><?xml version="1.0" encoding="utf-8"?>
-<w:numbering xmlns:wpc="http://schemas.microsoft.com/office/word/2010/wordprocessingCanvas" xmlns:mo="http://schemas.microsoft.com/office/mac/office/2008/main" xmlns:mc="http://schemas.openxmlformats.org/markup-compatibility/2006" xmlns:mv="urn:schemas-microsoft-com:mac:vml" xmlns:o="urn:schemas-microsoft-com:office:office" xmlns:r="http://schemas.openxmlformats.org/officeDocument/2006/relationships" xmlns:m="http://schemas.openxmlformats.org/officeDocument/2006/math" xmlns:v="urn:schemas-microsoft-com:vml" xmlns:wp14="http://schemas.microsoft.com/office/word/2010/wordprocessingDrawing" xmlns:wp="http://schemas.openxmlformats.org/drawingml/2006/wordprocessingDrawing" xmlns:w10="urn:schemas-microsoft-com:office:word" xmlns:w="http://schemas.openxmlformats.org/wordprocessingml/2006/main" xmlns:w14="http://schemas.microsoft.com/office/word/2010/wordml" xmlns:wpg="http://schemas.microsoft.com/office/word/2010/wordprocessingGroup" xmlns:wpi="http://schemas.microsoft.com/office/word/2010/wordprocessingInk" xmlns:wne="http://schemas.microsoft.com/office/word/2006/wordml" xmlns:wps="http://schemas.microsoft.com/office/word/2010/wordprocessingShape" mc:Ignorable="w14 wp14">
+<w:numbering xmlns:wpc="http://schemas.microsoft.com/office/word/2010/wordprocessingCanvas" xmlns:mc="http://schemas.openxmlformats.org/markup-compatibility/2006" xmlns:o="urn:schemas-microsoft-com:office:office" xmlns:r="http://schemas.openxmlformats.org/officeDocument/2006/relationships" xmlns:m="http://schemas.openxmlformats.org/officeDocument/2006/math" xmlns:v="urn:schemas-microsoft-com:vml" xmlns:wp14="http://schemas.microsoft.com/office/word/2010/wordprocessingDrawing" xmlns:wp="http://schemas.openxmlformats.org/drawingml/2006/wordprocessingDrawing" xmlns:w10="urn:schemas-microsoft-com:office:word" xmlns:w="http://schemas.openxmlformats.org/wordprocessingml/2006/main" xmlns:w14="http://schemas.microsoft.com/office/word/2010/wordml" xmlns:wpg="http://schemas.microsoft.com/office/word/2010/wordprocessingGroup" xmlns:wpi="http://schemas.microsoft.com/office/word/2010/wordprocessingInk" xmlns:wne="http://schemas.microsoft.com/office/word/2006/wordml" xmlns:wps="http://schemas.microsoft.com/office/word/2010/wordprocessingShape" mc:Ignorable="w14 wp14">
   <w:abstractNum w:abstractNumId="0">
     <w:nsid w:val="20300EC6"/>
     <w:multiLevelType w:val="hybridMultilevel"/>
@@ -1286,7 +1191,7 @@
     </w:rPrDefault>
     <w:pPrDefault/>
   </w:docDefaults>
-  <w:latentStyles w:defLockedState="0" w:defUIPriority="99" w:defSemiHidden="1" w:defUnhideWhenUsed="1" w:defQFormat="0" w:count="276">
+  <w:latentStyles w:defLockedState="0" w:defUIPriority="99" w:defSemiHidden="1" w:defUnhideWhenUsed="1" w:defQFormat="0" w:count="267">
     <w:lsdException w:name="Normal" w:semiHidden="0" w:uiPriority="0" w:unhideWhenUsed="0" w:qFormat="1"/>
     <w:lsdException w:name="heading 1" w:semiHidden="0" w:uiPriority="9" w:unhideWhenUsed="0" w:qFormat="1"/>
     <w:lsdException w:name="heading 2" w:uiPriority="9" w:qFormat="1"/>
@@ -1632,7 +1537,7 @@
 </file>
 
 <file path=word/stylesWithEffects.xml><?xml version="1.0" encoding="utf-8"?>
-<w:styles xmlns:wpc="http://schemas.microsoft.com/office/word/2010/wordprocessingCanvas" xmlns:mo="http://schemas.microsoft.com/office/mac/office/2008/main" xmlns:mc="http://schemas.openxmlformats.org/markup-compatibility/2006" xmlns:mv="urn:schemas-microsoft-com:mac:vml" xmlns:o="urn:schemas-microsoft-com:office:office" xmlns:r="http://schemas.openxmlformats.org/officeDocument/2006/relationships" xmlns:m="http://schemas.openxmlformats.org/officeDocument/2006/math" xmlns:v="urn:schemas-microsoft-com:vml" xmlns:wp14="http://schemas.microsoft.com/office/word/2010/wordprocessingDrawing" xmlns:wp="http://schemas.openxmlformats.org/drawingml/2006/wordprocessingDrawing" xmlns:w10="urn:schemas-microsoft-com:office:word" xmlns:w="http://schemas.openxmlformats.org/wordprocessingml/2006/main" xmlns:w14="http://schemas.microsoft.com/office/word/2010/wordml" xmlns:wpg="http://schemas.microsoft.com/office/word/2010/wordprocessingGroup" xmlns:wpi="http://schemas.microsoft.com/office/word/2010/wordprocessingInk" xmlns:wne="http://schemas.microsoft.com/office/word/2006/wordml" xmlns:wps="http://schemas.microsoft.com/office/word/2010/wordprocessingShape" mc:Ignorable="w14 wp14">
+<w:styles xmlns:wpc="http://schemas.microsoft.com/office/word/2010/wordprocessingCanvas" xmlns:mc="http://schemas.openxmlformats.org/markup-compatibility/2006" xmlns:o="urn:schemas-microsoft-com:office:office" xmlns:r="http://schemas.openxmlformats.org/officeDocument/2006/relationships" xmlns:m="http://schemas.openxmlformats.org/officeDocument/2006/math" xmlns:v="urn:schemas-microsoft-com:vml" xmlns:wp14="http://schemas.microsoft.com/office/word/2010/wordprocessingDrawing" xmlns:wp="http://schemas.openxmlformats.org/drawingml/2006/wordprocessingDrawing" xmlns:w10="urn:schemas-microsoft-com:office:word" xmlns:w="http://schemas.openxmlformats.org/wordprocessingml/2006/main" xmlns:w14="http://schemas.microsoft.com/office/word/2010/wordml" xmlns:wpg="http://schemas.microsoft.com/office/word/2010/wordprocessingGroup" xmlns:wpi="http://schemas.microsoft.com/office/word/2010/wordprocessingInk" xmlns:wne="http://schemas.microsoft.com/office/word/2006/wordml" xmlns:wps="http://schemas.microsoft.com/office/word/2010/wordprocessingShape" mc:Ignorable="w14 wp14">
   <w:docDefaults>
     <w:rPrDefault>
       <w:rPr>
@@ -1644,7 +1549,7 @@
     </w:rPrDefault>
     <w:pPrDefault/>
   </w:docDefaults>
-  <w:latentStyles w:defLockedState="0" w:defUIPriority="99" w:defSemiHidden="1" w:defUnhideWhenUsed="1" w:defQFormat="0" w:count="276">
+  <w:latentStyles w:defLockedState="0" w:defUIPriority="99" w:defSemiHidden="1" w:defUnhideWhenUsed="1" w:defQFormat="0" w:count="267">
     <w:lsdException w:name="Normal" w:semiHidden="0" w:uiPriority="0" w:unhideWhenUsed="0" w:qFormat="1"/>
     <w:lsdException w:name="heading 1" w:semiHidden="0" w:uiPriority="9" w:unhideWhenUsed="0" w:qFormat="1"/>
     <w:lsdException w:name="heading 2" w:uiPriority="9" w:qFormat="1"/>
@@ -2279,7 +2184,7 @@
 </file>
 
 <file path=customXml/itemProps1.xml><?xml version="1.0" encoding="utf-8"?>
-<ds:datastoreItem xmlns:ds="http://schemas.openxmlformats.org/officeDocument/2006/customXml" ds:itemID="{4CA46AA5-646D-C44F-BC78-BFD5C4119F0D}">
+<ds:datastoreItem xmlns:ds="http://schemas.openxmlformats.org/officeDocument/2006/customXml" ds:itemID="{710FEC8E-9754-464C-8A7C-792EB26E4E0A}">
   <ds:schemaRefs>
     <ds:schemaRef ds:uri="http://schemas.openxmlformats.org/officeDocument/2006/bibliography"/>
   </ds:schemaRefs>
